--- a/Vragen opdracht 11.1.docx
+++ b/Vragen opdracht 11.1.docx
@@ -11,6 +11,8 @@
           <w:sz w:val="56"/>
         </w:rPr>
       </w:pPr>
+      <w:bookmarkStart w:id="0" w:name="_GoBack"/>
+      <w:bookmarkEnd w:id="0"/>
       <w:proofErr w:type="spellStart"/>
       <w:r>
         <w:rPr>
@@ -263,12 +265,6 @@
         <w:gridCol w:w="9062"/>
       </w:tblGrid>
       <w:tr>
-        <w:tblPrEx>
-          <w:tblCellMar>
-            <w:top w:w="0" w:type="dxa"/>
-            <w:bottom w:w="0" w:type="dxa"/>
-          </w:tblCellMar>
-        </w:tblPrEx>
         <w:trPr>
           <w:trHeight w:val="1"/>
         </w:trPr>
@@ -716,12 +712,6 @@
         <w:gridCol w:w="7099"/>
       </w:tblGrid>
       <w:tr>
-        <w:tblPrEx>
-          <w:tblCellMar>
-            <w:top w:w="0" w:type="dxa"/>
-            <w:bottom w:w="0" w:type="dxa"/>
-          </w:tblCellMar>
-        </w:tblPrEx>
         <w:trPr>
           <w:trHeight w:val="1"/>
         </w:trPr>
@@ -882,12 +872,6 @@
         </w:tc>
       </w:tr>
       <w:tr>
-        <w:tblPrEx>
-          <w:tblCellMar>
-            <w:top w:w="0" w:type="dxa"/>
-            <w:bottom w:w="0" w:type="dxa"/>
-          </w:tblCellMar>
-        </w:tblPrEx>
         <w:trPr>
           <w:trHeight w:val="1"/>
         </w:trPr>
@@ -1152,12 +1136,6 @@
         <w:gridCol w:w="9062"/>
       </w:tblGrid>
       <w:tr>
-        <w:tblPrEx>
-          <w:tblCellMar>
-            <w:top w:w="0" w:type="dxa"/>
-            <w:bottom w:w="0" w:type="dxa"/>
-          </w:tblCellMar>
-        </w:tblPrEx>
         <w:trPr>
           <w:trHeight w:val="1"/>
         </w:trPr>
@@ -1625,12 +1603,6 @@
         <w:gridCol w:w="9062"/>
       </w:tblGrid>
       <w:tr>
-        <w:tblPrEx>
-          <w:tblCellMar>
-            <w:top w:w="0" w:type="dxa"/>
-            <w:bottom w:w="0" w:type="dxa"/>
-          </w:tblCellMar>
-        </w:tblPrEx>
         <w:trPr>
           <w:trHeight w:val="1"/>
         </w:trPr>
@@ -1655,8 +1627,17 @@
               <w:rPr>
                 <w:rFonts w:ascii="Calibri" w:eastAsia="Calibri" w:hAnsi="Calibri" w:cs="Calibri"/>
                 <w:sz w:val="24"/>
-              </w:rPr>
-            </w:pPr>
+                <w:lang w:val="en-US"/>
+              </w:rPr>
+            </w:pPr>
+            <w:r>
+              <w:rPr>
+                <w:rFonts w:ascii="Calibri" w:eastAsia="Calibri" w:hAnsi="Calibri" w:cs="Calibri"/>
+                <w:sz w:val="24"/>
+                <w:lang w:val="en-US"/>
+              </w:rPr>
+              <w:t>AS</w:t>
+            </w:r>
           </w:p>
           <w:p>
             <w:pPr>
@@ -1983,12 +1964,6 @@
         <w:gridCol w:w="6232"/>
       </w:tblGrid>
       <w:tr>
-        <w:tblPrEx>
-          <w:tblCellMar>
-            <w:top w:w="0" w:type="dxa"/>
-            <w:bottom w:w="0" w:type="dxa"/>
-          </w:tblCellMar>
-        </w:tblPrEx>
         <w:tc>
           <w:tcPr>
             <w:tcW w:w="2830" w:type="dxa"/>
@@ -2304,12 +2279,6 @@
         </w:tc>
       </w:tr>
       <w:tr>
-        <w:tblPrEx>
-          <w:tblCellMar>
-            <w:top w:w="0" w:type="dxa"/>
-            <w:bottom w:w="0" w:type="dxa"/>
-          </w:tblCellMar>
-        </w:tblPrEx>
         <w:tc>
           <w:tcPr>
             <w:tcW w:w="2830" w:type="dxa"/>
@@ -2585,12 +2554,6 @@
         <w:gridCol w:w="6232"/>
       </w:tblGrid>
       <w:tr>
-        <w:tblPrEx>
-          <w:tblCellMar>
-            <w:top w:w="0" w:type="dxa"/>
-            <w:bottom w:w="0" w:type="dxa"/>
-          </w:tblCellMar>
-        </w:tblPrEx>
         <w:tc>
           <w:tcPr>
             <w:tcW w:w="2830" w:type="dxa"/>
@@ -2926,12 +2889,6 @@
         </w:tc>
       </w:tr>
       <w:tr>
-        <w:tblPrEx>
-          <w:tblCellMar>
-            <w:top w:w="0" w:type="dxa"/>
-            <w:bottom w:w="0" w:type="dxa"/>
-          </w:tblCellMar>
-        </w:tblPrEx>
         <w:tc>
           <w:tcPr>
             <w:tcW w:w="2830" w:type="dxa"/>
@@ -3207,12 +3164,6 @@
         <w:gridCol w:w="6232"/>
       </w:tblGrid>
       <w:tr>
-        <w:tblPrEx>
-          <w:tblCellMar>
-            <w:top w:w="0" w:type="dxa"/>
-            <w:bottom w:w="0" w:type="dxa"/>
-          </w:tblCellMar>
-        </w:tblPrEx>
         <w:tc>
           <w:tcPr>
             <w:tcW w:w="2830" w:type="dxa"/>
@@ -3469,12 +3420,6 @@
         </w:tc>
       </w:tr>
       <w:tr>
-        <w:tblPrEx>
-          <w:tblCellMar>
-            <w:top w:w="0" w:type="dxa"/>
-            <w:bottom w:w="0" w:type="dxa"/>
-          </w:tblCellMar>
-        </w:tblPrEx>
         <w:tc>
           <w:tcPr>
             <w:tcW w:w="2830" w:type="dxa"/>
@@ -3759,12 +3704,6 @@
         <w:gridCol w:w="6232"/>
       </w:tblGrid>
       <w:tr>
-        <w:tblPrEx>
-          <w:tblCellMar>
-            <w:top w:w="0" w:type="dxa"/>
-            <w:bottom w:w="0" w:type="dxa"/>
-          </w:tblCellMar>
-        </w:tblPrEx>
         <w:tc>
           <w:tcPr>
             <w:tcW w:w="2830" w:type="dxa"/>
@@ -4008,12 +3947,6 @@
         </w:tc>
       </w:tr>
       <w:tr>
-        <w:tblPrEx>
-          <w:tblCellMar>
-            <w:top w:w="0" w:type="dxa"/>
-            <w:bottom w:w="0" w:type="dxa"/>
-          </w:tblCellMar>
-        </w:tblPrEx>
         <w:tc>
           <w:tcPr>
             <w:tcW w:w="2830" w:type="dxa"/>
@@ -4234,18 +4167,7 @@
                 <w:color w:val="000000"/>
                 <w:shd w:val="clear" w:color="auto" w:fill="FFFFFF"/>
               </w:rPr>
-              <w:t>table1.column_</w:t>
-            </w:r>
-            <w:bookmarkStart w:id="0" w:name="_GoBack"/>
-            <w:bookmarkEnd w:id="0"/>
-            <w:r>
-              <w:rPr>
-                <w:rStyle w:val="Nadruk"/>
-                <w:rFonts w:ascii="Consolas" w:hAnsi="Consolas"/>
-                <w:color w:val="000000"/>
-                <w:shd w:val="clear" w:color="auto" w:fill="FFFFFF"/>
-              </w:rPr>
-              <w:t>name </w:t>
+              <w:t>table1.column_name </w:t>
             </w:r>
             <w:r>
               <w:rPr>
@@ -4317,12 +4239,6 @@
         <w:gridCol w:w="6232"/>
       </w:tblGrid>
       <w:tr>
-        <w:tblPrEx>
-          <w:tblCellMar>
-            <w:top w:w="0" w:type="dxa"/>
-            <w:bottom w:w="0" w:type="dxa"/>
-          </w:tblCellMar>
-        </w:tblPrEx>
         <w:tc>
           <w:tcPr>
             <w:tcW w:w="2830" w:type="dxa"/>
@@ -4606,12 +4522,6 @@
         </w:tc>
       </w:tr>
       <w:tr>
-        <w:tblPrEx>
-          <w:tblCellMar>
-            <w:top w:w="0" w:type="dxa"/>
-            <w:bottom w:w="0" w:type="dxa"/>
-          </w:tblCellMar>
-        </w:tblPrEx>
         <w:tc>
           <w:tcPr>
             <w:tcW w:w="2830" w:type="dxa"/>
@@ -5204,6 +5114,7 @@
   <w:style w:type="character" w:default="1" w:styleId="Standaardalinea-lettertype">
     <w:name w:val="Default Paragraph Font"/>
     <w:uiPriority w:val="1"/>
+    <w:semiHidden/>
     <w:unhideWhenUsed/>
   </w:style>
   <w:style w:type="table" w:default="1" w:styleId="Standaardtabel">
